--- a/Capstone project.docx
+++ b/Capstone project.docx
@@ -37,6 +37,42 @@
         <w:rPr>
           <w:rtl w:val="0"/>
         </w:rPr>
+        <w:t xml:space="preserve">GitHub link: </w:t>
+      </w:r>
+      <w:hyperlink r:id="rId6">
+        <w:r>
+          <w:rPr>
+            <w:color w:val="1155cc"/>
+            <w:u w:val="single"/>
+            <w:rtl w:val="0"/>
+          </w:rPr>
+          <w:t xml:space="preserve">https://github.com/SuhaasNandeesh/capstone-project</w:t>
+        </w:r>
+      </w:hyperlink>
+      <w:r>
+        <w:rPr>
+          <w:rtl w:val="0"/>
+        </w:rPr>
+      </w:r>
+    </w:p>
+    <w:p>
+      <w:pPr>
+        <w:rPr/>
+      </w:pPr>
+      <w:r>
+        <w:rPr>
+          <w:rtl w:val="0"/>
+        </w:rPr>
+      </w:r>
+    </w:p>
+    <w:p>
+      <w:pPr>
+        <w:rPr/>
+      </w:pPr>
+      <w:r>
+        <w:rPr>
+          <w:rtl w:val="0"/>
+        </w:rPr>
         <w:t xml:space="preserve">As part of the Capstone, you will be doing a POC around the setup of a Kubernetes cluster on cloud and managing applications on Kubernetes. The POC will involve the following goals:</w:t>
       </w:r>
     </w:p>
@@ -168,7 +204,7 @@
         </w:rPr>
         <w:t xml:space="preserve">Installation link: </w:t>
       </w:r>
-      <w:hyperlink r:id="rId6">
+      <w:hyperlink r:id="rId7">
         <w:r>
           <w:rPr>
             <w:color w:val="1155cc"/>
@@ -194,16 +230,16 @@
           <wp:inline distB="114300" distT="114300" distL="114300" distR="114300">
             <wp:extent cx="5731200" cy="1028700"/>
             <wp:effectExtent b="0" l="0" r="0" t="0"/>
-            <wp:docPr id="9" name="image2.png"/>
+            <wp:docPr id="9" name="image1.png"/>
             <a:graphic>
               <a:graphicData uri="http://schemas.openxmlformats.org/drawingml/2006/picture">
                 <pic:pic>
                   <pic:nvPicPr>
-                    <pic:cNvPr id="0" name="image2.png"/>
+                    <pic:cNvPr id="0" name="image1.png"/>
                     <pic:cNvPicPr preferRelativeResize="0"/>
                   </pic:nvPicPr>
                   <pic:blipFill>
-                    <a:blip r:embed="rId7"/>
+                    <a:blip r:embed="rId8"/>
                     <a:srcRect b="0" l="0" r="0" t="0"/>
                     <a:stretch>
                       <a:fillRect/>
@@ -260,7 +296,7 @@
         </w:rPr>
         <w:t xml:space="preserve">Installation link: </w:t>
       </w:r>
-      <w:hyperlink r:id="rId8">
+      <w:hyperlink r:id="rId9">
         <w:r>
           <w:rPr>
             <w:color w:val="1155cc"/>
@@ -286,16 +322,16 @@
           <wp:inline distB="114300" distT="114300" distL="114300" distR="114300">
             <wp:extent cx="5731200" cy="1028700"/>
             <wp:effectExtent b="0" l="0" r="0" t="0"/>
-            <wp:docPr id="2" name="image3.png"/>
+            <wp:docPr id="2" name="image2.png"/>
             <a:graphic>
               <a:graphicData uri="http://schemas.openxmlformats.org/drawingml/2006/picture">
                 <pic:pic>
                   <pic:nvPicPr>
-                    <pic:cNvPr id="0" name="image3.png"/>
+                    <pic:cNvPr id="0" name="image2.png"/>
                     <pic:cNvPicPr preferRelativeResize="0"/>
                   </pic:nvPicPr>
                   <pic:blipFill>
-                    <a:blip r:embed="rId9"/>
+                    <a:blip r:embed="rId10"/>
                     <a:srcRect b="0" l="0" r="0" t="0"/>
                     <a:stretch>
                       <a:fillRect/>
@@ -352,7 +388,7 @@
         </w:rPr>
         <w:t xml:space="preserve">Installation link: </w:t>
       </w:r>
-      <w:hyperlink r:id="rId10">
+      <w:hyperlink r:id="rId11">
         <w:r>
           <w:rPr>
             <w:color w:val="1155cc"/>
@@ -378,16 +414,16 @@
           <wp:inline distB="114300" distT="114300" distL="114300" distR="114300">
             <wp:extent cx="5731200" cy="1028700"/>
             <wp:effectExtent b="0" l="0" r="0" t="0"/>
-            <wp:docPr id="11" name="image1.png"/>
+            <wp:docPr id="11" name="image10.png"/>
             <a:graphic>
               <a:graphicData uri="http://schemas.openxmlformats.org/drawingml/2006/picture">
                 <pic:pic>
                   <pic:nvPicPr>
-                    <pic:cNvPr id="0" name="image1.png"/>
+                    <pic:cNvPr id="0" name="image10.png"/>
                     <pic:cNvPicPr preferRelativeResize="0"/>
                   </pic:nvPicPr>
                   <pic:blipFill>
-                    <a:blip r:embed="rId11"/>
+                    <a:blip r:embed="rId12"/>
                     <a:srcRect b="0" l="0" r="0" t="0"/>
                     <a:stretch>
                       <a:fillRect/>
@@ -466,7 +502,7 @@
         </w:rPr>
         <w:t xml:space="preserve">Installation link: </w:t>
       </w:r>
-      <w:hyperlink r:id="rId12">
+      <w:hyperlink r:id="rId13">
         <w:r>
           <w:rPr>
             <w:color w:val="1155cc"/>
@@ -492,16 +528,16 @@
           <wp:inline distB="114300" distT="114300" distL="114300" distR="114300">
             <wp:extent cx="5731200" cy="1524000"/>
             <wp:effectExtent b="0" l="0" r="0" t="0"/>
-            <wp:docPr id="21" name="image14.png"/>
+            <wp:docPr id="21" name="image15.png"/>
             <a:graphic>
               <a:graphicData uri="http://schemas.openxmlformats.org/drawingml/2006/picture">
                 <pic:pic>
                   <pic:nvPicPr>
-                    <pic:cNvPr id="0" name="image14.png"/>
+                    <pic:cNvPr id="0" name="image15.png"/>
                     <pic:cNvPicPr preferRelativeResize="0"/>
                   </pic:nvPicPr>
                   <pic:blipFill>
-                    <a:blip r:embed="rId13"/>
+                    <a:blip r:embed="rId14"/>
                     <a:srcRect b="0" l="0" r="0" t="0"/>
                     <a:stretch>
                       <a:fillRect/>
@@ -558,7 +594,7 @@
         </w:rPr>
         <w:t xml:space="preserve">Installation link: </w:t>
       </w:r>
-      <w:hyperlink r:id="rId14">
+      <w:hyperlink r:id="rId15">
         <w:r>
           <w:rPr>
             <w:color w:val="1155cc"/>
@@ -584,16 +620,16 @@
           <wp:inline distB="114300" distT="114300" distL="114300" distR="114300">
             <wp:extent cx="5731200" cy="927100"/>
             <wp:effectExtent b="0" l="0" r="0" t="0"/>
-            <wp:docPr id="7" name="image11.png"/>
+            <wp:docPr id="7" name="image8.png"/>
             <a:graphic>
               <a:graphicData uri="http://schemas.openxmlformats.org/drawingml/2006/picture">
                 <pic:pic>
                   <pic:nvPicPr>
-                    <pic:cNvPr id="0" name="image11.png"/>
+                    <pic:cNvPr id="0" name="image8.png"/>
                     <pic:cNvPicPr preferRelativeResize="0"/>
                   </pic:nvPicPr>
                   <pic:blipFill>
-                    <a:blip r:embed="rId15"/>
+                    <a:blip r:embed="rId16"/>
                     <a:srcRect b="0" l="0" r="0" t="0"/>
                     <a:stretch>
                       <a:fillRect/>
@@ -650,7 +686,7 @@
         </w:rPr>
         <w:t xml:space="preserve">Installation link: </w:t>
       </w:r>
-      <w:hyperlink r:id="rId16">
+      <w:hyperlink r:id="rId17">
         <w:r>
           <w:rPr>
             <w:color w:val="1155cc"/>
@@ -676,16 +712,16 @@
           <wp:inline distB="114300" distT="114300" distL="114300" distR="114300">
             <wp:extent cx="5731200" cy="2336800"/>
             <wp:effectExtent b="0" l="0" r="0" t="0"/>
-            <wp:docPr id="1" name="image4.png"/>
+            <wp:docPr id="1" name="image5.png"/>
             <a:graphic>
               <a:graphicData uri="http://schemas.openxmlformats.org/drawingml/2006/picture">
                 <pic:pic>
                   <pic:nvPicPr>
-                    <pic:cNvPr id="0" name="image4.png"/>
+                    <pic:cNvPr id="0" name="image5.png"/>
                     <pic:cNvPicPr preferRelativeResize="0"/>
                   </pic:nvPicPr>
                   <pic:blipFill>
-                    <a:blip r:embed="rId17"/>
+                    <a:blip r:embed="rId18"/>
                     <a:srcRect b="0" l="0" r="0" t="0"/>
                     <a:stretch>
                       <a:fillRect/>
@@ -742,7 +778,7 @@
         </w:rPr>
         <w:t xml:space="preserve">Installation link: </w:t>
       </w:r>
-      <w:hyperlink r:id="rId18">
+      <w:hyperlink r:id="rId19">
         <w:r>
           <w:rPr>
             <w:color w:val="1155cc"/>
@@ -777,7 +813,7 @@
                     <pic:cNvPicPr preferRelativeResize="0"/>
                   </pic:nvPicPr>
                   <pic:blipFill>
-                    <a:blip r:embed="rId19"/>
+                    <a:blip r:embed="rId20"/>
                     <a:srcRect b="0" l="0" r="0" t="0"/>
                     <a:stretch>
                       <a:fillRect/>
@@ -985,16 +1021,16 @@
           <wp:inline distB="114300" distT="114300" distL="114300" distR="114300">
             <wp:extent cx="5731200" cy="2806700"/>
             <wp:effectExtent b="0" l="0" r="0" t="0"/>
-            <wp:docPr id="20" name="image15.png"/>
+            <wp:docPr id="20" name="image13.png"/>
             <a:graphic>
               <a:graphicData uri="http://schemas.openxmlformats.org/drawingml/2006/picture">
                 <pic:pic>
                   <pic:nvPicPr>
-                    <pic:cNvPr id="0" name="image15.png"/>
+                    <pic:cNvPr id="0" name="image13.png"/>
                     <pic:cNvPicPr preferRelativeResize="0"/>
                   </pic:nvPicPr>
                   <pic:blipFill>
-                    <a:blip r:embed="rId20"/>
+                    <a:blip r:embed="rId21"/>
                     <a:srcRect b="0" l="0" r="0" t="0"/>
                     <a:stretch>
                       <a:fillRect/>
@@ -1030,16 +1066,16 @@
           <wp:inline distB="114300" distT="114300" distL="114300" distR="114300">
             <wp:extent cx="5731200" cy="3441700"/>
             <wp:effectExtent b="0" l="0" r="0" t="0"/>
-            <wp:docPr id="13" name="image9.png"/>
+            <wp:docPr id="13" name="image14.png"/>
             <a:graphic>
               <a:graphicData uri="http://schemas.openxmlformats.org/drawingml/2006/picture">
                 <pic:pic>
                   <pic:nvPicPr>
-                    <pic:cNvPr id="0" name="image9.png"/>
+                    <pic:cNvPr id="0" name="image14.png"/>
                     <pic:cNvPicPr preferRelativeResize="0"/>
                   </pic:nvPicPr>
                   <pic:blipFill>
-                    <a:blip r:embed="rId21"/>
+                    <a:blip r:embed="rId22"/>
                     <a:srcRect b="0" l="0" r="0" t="0"/>
                     <a:stretch>
                       <a:fillRect/>
@@ -1086,16 +1122,16 @@
           <wp:inline distB="114300" distT="114300" distL="114300" distR="114300">
             <wp:extent cx="5731200" cy="2806700"/>
             <wp:effectExtent b="0" l="0" r="0" t="0"/>
-            <wp:docPr id="3" name="image21.png"/>
+            <wp:docPr id="3" name="image17.png"/>
             <a:graphic>
               <a:graphicData uri="http://schemas.openxmlformats.org/drawingml/2006/picture">
                 <pic:pic>
                   <pic:nvPicPr>
-                    <pic:cNvPr id="0" name="image21.png"/>
+                    <pic:cNvPr id="0" name="image17.png"/>
                     <pic:cNvPicPr preferRelativeResize="0"/>
                   </pic:nvPicPr>
                   <pic:blipFill>
-                    <a:blip r:embed="rId22"/>
+                    <a:blip r:embed="rId23"/>
                     <a:srcRect b="0" l="0" r="0" t="0"/>
                     <a:stretch>
                       <a:fillRect/>
@@ -1195,7 +1231,7 @@
                     <pic:cNvPicPr preferRelativeResize="0"/>
                   </pic:nvPicPr>
                   <pic:blipFill>
-                    <a:blip r:embed="rId23"/>
+                    <a:blip r:embed="rId24"/>
                     <a:srcRect b="0" l="0" r="0" t="0"/>
                     <a:stretch>
                       <a:fillRect/>
@@ -1263,16 +1299,16 @@
           <wp:inline distB="114300" distT="114300" distL="114300" distR="114300">
             <wp:extent cx="5731200" cy="965200"/>
             <wp:effectExtent b="0" l="0" r="0" t="0"/>
-            <wp:docPr id="12" name="image8.png"/>
+            <wp:docPr id="12" name="image3.png"/>
             <a:graphic>
               <a:graphicData uri="http://schemas.openxmlformats.org/drawingml/2006/picture">
                 <pic:pic>
                   <pic:nvPicPr>
-                    <pic:cNvPr id="0" name="image8.png"/>
+                    <pic:cNvPr id="0" name="image3.png"/>
                     <pic:cNvPicPr preferRelativeResize="0"/>
                   </pic:nvPicPr>
                   <pic:blipFill>
-                    <a:blip r:embed="rId24"/>
+                    <a:blip r:embed="rId25"/>
                     <a:srcRect b="0" l="0" r="0" t="0"/>
                     <a:stretch>
                       <a:fillRect/>
@@ -1372,89 +1408,12 @@
           <wp:inline distB="114300" distT="114300" distL="114300" distR="114300">
             <wp:extent cx="5731200" cy="2819400"/>
             <wp:effectExtent b="0" l="0" r="0" t="0"/>
-            <wp:docPr id="5" name="image17.png"/>
+            <wp:docPr id="5" name="image21.png"/>
             <a:graphic>
               <a:graphicData uri="http://schemas.openxmlformats.org/drawingml/2006/picture">
                 <pic:pic>
                   <pic:nvPicPr>
-                    <pic:cNvPr id="0" name="image17.png"/>
-                    <pic:cNvPicPr preferRelativeResize="0"/>
-                  </pic:nvPicPr>
-                  <pic:blipFill>
-                    <a:blip r:embed="rId25"/>
-                    <a:srcRect b="0" l="0" r="0" t="0"/>
-                    <a:stretch>
-                      <a:fillRect/>
-                    </a:stretch>
-                  </pic:blipFill>
-                  <pic:spPr>
-                    <a:xfrm>
-                      <a:off x="0" y="0"/>
-                      <a:ext cx="5731200" cy="2819400"/>
-                    </a:xfrm>
-                    <a:prstGeom prst="rect"/>
-                    <a:ln/>
-                  </pic:spPr>
-                </pic:pic>
-              </a:graphicData>
-            </a:graphic>
-          </wp:inline>
-        </w:drawing>
-      </w:r>
-      <w:r>
-        <w:rPr>
-          <w:rtl w:val="0"/>
-        </w:rPr>
-      </w:r>
-    </w:p>
-    <w:p>
-      <w:pPr>
-        <w:rPr/>
-      </w:pPr>
-      <w:r>
-        <w:rPr>
-          <w:rtl w:val="0"/>
-        </w:rPr>
-      </w:r>
-    </w:p>
-    <w:p>
-      <w:pPr>
-        <w:rPr/>
-      </w:pPr>
-      <w:r>
-        <w:rPr>
-          <w:rtl w:val="0"/>
-        </w:rPr>
-        <w:t xml:space="preserve">Refer Dockerfile for node application</w:t>
-      </w:r>
-    </w:p>
-    <w:p>
-      <w:pPr>
-        <w:rPr/>
-      </w:pPr>
-      <w:r>
-        <w:rPr>
-          <w:rtl w:val="0"/>
-        </w:rPr>
-        <w:t xml:space="preserve">Command to build docker image -&gt; docker build -t suhaasnandeesh/upg-loadme .</w:t>
-      </w:r>
-    </w:p>
-    <w:p>
-      <w:pPr>
-        <w:rPr/>
-      </w:pPr>
-      <w:r>
-        <w:rPr/>
-        <w:drawing>
-          <wp:inline distB="114300" distT="114300" distL="114300" distR="114300">
-            <wp:extent cx="5731200" cy="2819400"/>
-            <wp:effectExtent b="0" l="0" r="0" t="0"/>
-            <wp:docPr id="10" name="image18.png"/>
-            <a:graphic>
-              <a:graphicData uri="http://schemas.openxmlformats.org/drawingml/2006/picture">
-                <pic:pic>
-                  <pic:nvPicPr>
-                    <pic:cNvPr id="0" name="image18.png"/>
+                    <pic:cNvPr id="0" name="image21.png"/>
                     <pic:cNvPicPr preferRelativeResize="0"/>
                   </pic:nvPicPr>
                   <pic:blipFill>
@@ -1492,18 +1451,28 @@
         <w:rPr>
           <w:rtl w:val="0"/>
         </w:rPr>
-        <w:t xml:space="preserve">Command to list docker images -&gt; docker images</w:t>
-      </w:r>
-    </w:p>
-    <w:p>
-      <w:pPr>
-        <w:rPr/>
-      </w:pPr>
-      <w:r>
-        <w:rPr>
-          <w:rtl w:val="0"/>
-        </w:rPr>
-        <w:t xml:space="preserve">Command to run the image -&gt; docker run -p 8081:8081 -d &lt;image id&gt; (exposing localhost 8081 port to container 8081 port)</w:t>
+      </w:r>
+    </w:p>
+    <w:p>
+      <w:pPr>
+        <w:rPr/>
+      </w:pPr>
+      <w:r>
+        <w:rPr>
+          <w:rtl w:val="0"/>
+        </w:rPr>
+        <w:t xml:space="preserve">Refer Dockerfile for node application</w:t>
+      </w:r>
+    </w:p>
+    <w:p>
+      <w:pPr>
+        <w:rPr/>
+      </w:pPr>
+      <w:r>
+        <w:rPr>
+          <w:rtl w:val="0"/>
+        </w:rPr>
+        <w:t xml:space="preserve">Command to build docker image -&gt; docker build -t suhaasnandeesh/upg-loadme .</w:t>
       </w:r>
     </w:p>
     <w:p>
@@ -1516,12 +1485,12 @@
           <wp:inline distB="114300" distT="114300" distL="114300" distR="114300">
             <wp:extent cx="5731200" cy="2819400"/>
             <wp:effectExtent b="0" l="0" r="0" t="0"/>
-            <wp:docPr id="16" name="image13.png"/>
+            <wp:docPr id="10" name="image19.png"/>
             <a:graphic>
               <a:graphicData uri="http://schemas.openxmlformats.org/drawingml/2006/picture">
                 <pic:pic>
                   <pic:nvPicPr>
-                    <pic:cNvPr id="0" name="image13.png"/>
+                    <pic:cNvPr id="0" name="image19.png"/>
                     <pic:cNvPicPr preferRelativeResize="0"/>
                   </pic:nvPicPr>
                   <pic:blipFill>
@@ -1556,21 +1525,88 @@
         <w:rPr/>
       </w:pPr>
       <w:r>
+        <w:rPr>
+          <w:rtl w:val="0"/>
+        </w:rPr>
+        <w:t xml:space="preserve">Command to list docker images -&gt; docker images</w:t>
+      </w:r>
+    </w:p>
+    <w:p>
+      <w:pPr>
+        <w:rPr/>
+      </w:pPr>
+      <w:r>
+        <w:rPr>
+          <w:rtl w:val="0"/>
+        </w:rPr>
+        <w:t xml:space="preserve">Command to run the image -&gt; docker run -p 8081:8081 -d &lt;image id&gt; (exposing localhost 8081 port to container 8081 port)</w:t>
+      </w:r>
+    </w:p>
+    <w:p>
+      <w:pPr>
+        <w:rPr/>
+      </w:pPr>
+      <w:r>
+        <w:rPr/>
+        <w:drawing>
+          <wp:inline distB="114300" distT="114300" distL="114300" distR="114300">
+            <wp:extent cx="5731200" cy="2819400"/>
+            <wp:effectExtent b="0" l="0" r="0" t="0"/>
+            <wp:docPr id="16" name="image18.png"/>
+            <a:graphic>
+              <a:graphicData uri="http://schemas.openxmlformats.org/drawingml/2006/picture">
+                <pic:pic>
+                  <pic:nvPicPr>
+                    <pic:cNvPr id="0" name="image18.png"/>
+                    <pic:cNvPicPr preferRelativeResize="0"/>
+                  </pic:nvPicPr>
+                  <pic:blipFill>
+                    <a:blip r:embed="rId28"/>
+                    <a:srcRect b="0" l="0" r="0" t="0"/>
+                    <a:stretch>
+                      <a:fillRect/>
+                    </a:stretch>
+                  </pic:blipFill>
+                  <pic:spPr>
+                    <a:xfrm>
+                      <a:off x="0" y="0"/>
+                      <a:ext cx="5731200" cy="2819400"/>
+                    </a:xfrm>
+                    <a:prstGeom prst="rect"/>
+                    <a:ln/>
+                  </pic:spPr>
+                </pic:pic>
+              </a:graphicData>
+            </a:graphic>
+          </wp:inline>
+        </w:drawing>
+      </w:r>
+      <w:r>
+        <w:rPr>
+          <w:rtl w:val="0"/>
+        </w:rPr>
+      </w:r>
+    </w:p>
+    <w:p>
+      <w:pPr>
+        <w:rPr/>
+      </w:pPr>
+      <w:r>
         <w:rPr/>
         <w:drawing>
           <wp:inline distB="114300" distT="114300" distL="114300" distR="114300">
             <wp:extent cx="5731200" cy="609600"/>
             <wp:effectExtent b="0" l="0" r="0" t="0"/>
-            <wp:docPr id="4" name="image19.png"/>
+            <wp:docPr id="4" name="image12.png"/>
             <a:graphic>
               <a:graphicData uri="http://schemas.openxmlformats.org/drawingml/2006/picture">
                 <pic:pic>
                   <pic:nvPicPr>
-                    <pic:cNvPr id="0" name="image19.png"/>
+                    <pic:cNvPr id="0" name="image12.png"/>
                     <pic:cNvPicPr preferRelativeResize="0"/>
                   </pic:nvPicPr>
                   <pic:blipFill>
-                    <a:blip r:embed="rId28"/>
+                    <a:blip r:embed="rId29"/>
                     <a:srcRect b="0" l="0" r="0" t="0"/>
                     <a:stretch>
                       <a:fillRect/>
@@ -1768,16 +1804,16 @@
           <wp:inline distB="114300" distT="114300" distL="114300" distR="114300">
             <wp:extent cx="5200650" cy="1057275"/>
             <wp:effectExtent b="0" l="0" r="0" t="0"/>
-            <wp:docPr id="15" name="image10.png"/>
+            <wp:docPr id="15" name="image9.png"/>
             <a:graphic>
               <a:graphicData uri="http://schemas.openxmlformats.org/drawingml/2006/picture">
                 <pic:pic>
                   <pic:nvPicPr>
-                    <pic:cNvPr id="0" name="image10.png"/>
+                    <pic:cNvPr id="0" name="image9.png"/>
                     <pic:cNvPicPr preferRelativeResize="0"/>
                   </pic:nvPicPr>
                   <pic:blipFill>
-                    <a:blip r:embed="rId29"/>
+                    <a:blip r:embed="rId30"/>
                     <a:srcRect b="0" l="0" r="0" t="0"/>
                     <a:stretch>
                       <a:fillRect/>
@@ -1834,16 +1870,16 @@
           <wp:inline distB="114300" distT="114300" distL="114300" distR="114300">
             <wp:extent cx="5200650" cy="1914525"/>
             <wp:effectExtent b="0" l="0" r="0" t="0"/>
-            <wp:docPr id="19" name="image12.png"/>
+            <wp:docPr id="19" name="image11.png"/>
             <a:graphic>
               <a:graphicData uri="http://schemas.openxmlformats.org/drawingml/2006/picture">
                 <pic:pic>
                   <pic:nvPicPr>
-                    <pic:cNvPr id="0" name="image12.png"/>
+                    <pic:cNvPr id="0" name="image11.png"/>
                     <pic:cNvPicPr preferRelativeResize="0"/>
                   </pic:nvPicPr>
                   <pic:blipFill>
-                    <a:blip r:embed="rId30"/>
+                    <a:blip r:embed="rId31"/>
                     <a:srcRect b="0" l="0" r="0" t="0"/>
                     <a:stretch>
                       <a:fillRect/>
@@ -1943,16 +1979,16 @@
           <wp:inline distB="114300" distT="114300" distL="114300" distR="114300">
             <wp:extent cx="5731200" cy="736600"/>
             <wp:effectExtent b="0" l="0" r="0" t="0"/>
-            <wp:docPr id="18" name="image6.png"/>
+            <wp:docPr id="18" name="image4.png"/>
             <a:graphic>
               <a:graphicData uri="http://schemas.openxmlformats.org/drawingml/2006/picture">
                 <pic:pic>
                   <pic:nvPicPr>
-                    <pic:cNvPr id="0" name="image6.png"/>
+                    <pic:cNvPr id="0" name="image4.png"/>
                     <pic:cNvPicPr preferRelativeResize="0"/>
                   </pic:nvPicPr>
                   <pic:blipFill>
-                    <a:blip r:embed="rId31"/>
+                    <a:blip r:embed="rId32"/>
                     <a:srcRect b="0" l="0" r="0" t="0"/>
                     <a:stretch>
                       <a:fillRect/>
@@ -2009,16 +2045,16 @@
           <wp:inline distB="114300" distT="114300" distL="114300" distR="114300">
             <wp:extent cx="5731200" cy="647700"/>
             <wp:effectExtent b="0" l="0" r="0" t="0"/>
-            <wp:docPr id="14" name="image5.png"/>
+            <wp:docPr id="14" name="image6.png"/>
             <a:graphic>
               <a:graphicData uri="http://schemas.openxmlformats.org/drawingml/2006/picture">
                 <pic:pic>
                   <pic:nvPicPr>
-                    <pic:cNvPr id="0" name="image5.png"/>
+                    <pic:cNvPr id="0" name="image6.png"/>
                     <pic:cNvPicPr preferRelativeResize="0"/>
                   </pic:nvPicPr>
                   <pic:blipFill>
-                    <a:blip r:embed="rId32"/>
+                    <a:blip r:embed="rId33"/>
                     <a:srcRect b="0" l="0" r="0" t="0"/>
                     <a:stretch>
                       <a:fillRect/>
@@ -2084,7 +2120,7 @@
                     <pic:cNvPicPr preferRelativeResize="0"/>
                   </pic:nvPicPr>
                   <pic:blipFill>
-                    <a:blip r:embed="rId33"/>
+                    <a:blip r:embed="rId34"/>
                     <a:srcRect b="0" l="0" r="0" t="0"/>
                     <a:stretch>
                       <a:fillRect/>
